--- a/使用TokenPocket管理eichain网络.docx
+++ b/使用TokenPocket管理eichain网络.docx
@@ -74,6 +74,21 @@
     <w:p>
       <w:pPr>
         <w:rPr>
+          <w:rFonts w:hint="default" w:ascii="微软雅黑" w:hAnsi="微软雅黑" w:eastAsia="微软雅黑"/>
+          <w:lang w:val="en-US" w:eastAsia="zh-CN"/>
+        </w:rPr>
+      </w:pPr>
+      <w:r>
+        <w:rPr>
+          <w:rFonts w:hint="eastAsia" w:ascii="微软雅黑" w:hAnsi="微软雅黑" w:eastAsia="微软雅黑"/>
+          <w:lang w:val="en-US" w:eastAsia="zh-CN"/>
+        </w:rPr>
+        <w:t>1.1 测试网络</w:t>
+      </w:r>
+    </w:p>
+    <w:p>
+      <w:pPr>
+        <w:rPr>
           <w:rFonts w:ascii="微软雅黑" w:hAnsi="微软雅黑" w:eastAsia="微软雅黑"/>
         </w:rPr>
       </w:pPr>
@@ -109,13 +124,48 @@
         <w:rPr>
           <w:rFonts w:hint="eastAsia" w:ascii="微软雅黑" w:hAnsi="微软雅黑" w:eastAsia="微软雅黑"/>
         </w:rPr>
-        <w:t>新RPC URL：https://eicscan-testnet.eichain.org/rpc-api</w:t>
+        <w:t>新RPC URL：https://</w:t>
+      </w:r>
+      <w:r>
+        <w:rPr>
+          <w:rFonts w:hint="eastAsia" w:ascii="微软雅黑" w:hAnsi="微软雅黑" w:eastAsia="微软雅黑"/>
+          <w:lang w:val="en-US" w:eastAsia="zh-CN"/>
+        </w:rPr>
+        <w:t>rpc</w:t>
+      </w:r>
+      <w:r>
+        <w:rPr>
+          <w:rFonts w:hint="eastAsia" w:ascii="微软雅黑" w:hAnsi="微软雅黑" w:eastAsia="微软雅黑"/>
+        </w:rPr>
+        <w:t>-testnet.eichain.org/</w:t>
       </w:r>
     </w:p>
     <w:p>
       <w:pPr>
         <w:ind w:firstLine="420"/>
         <w:rPr>
+          <w:rFonts w:hint="default" w:ascii="微软雅黑" w:hAnsi="微软雅黑" w:eastAsia="微软雅黑"/>
+          <w:lang w:val="en-US"/>
+        </w:rPr>
+      </w:pPr>
+      <w:r>
+        <w:rPr>
+          <w:rFonts w:hint="eastAsia" w:ascii="微软雅黑" w:hAnsi="微软雅黑" w:eastAsia="微软雅黑"/>
+        </w:rPr>
+        <w:t>链ID：90</w:t>
+      </w:r>
+      <w:r>
+        <w:rPr>
+          <w:rFonts w:hint="eastAsia" w:ascii="微软雅黑" w:hAnsi="微软雅黑" w:eastAsia="微软雅黑"/>
+          <w:lang w:val="en-US" w:eastAsia="zh-CN"/>
+        </w:rPr>
+        <w:t>71</w:t>
+      </w:r>
+    </w:p>
+    <w:p>
+      <w:pPr>
+        <w:ind w:firstLine="420"/>
+        <w:rPr>
           <w:rFonts w:ascii="微软雅黑" w:hAnsi="微软雅黑" w:eastAsia="微软雅黑"/>
         </w:rPr>
       </w:pPr>
@@ -123,6 +173,142 @@
         <w:rPr>
           <w:rFonts w:hint="eastAsia" w:ascii="微软雅黑" w:hAnsi="微软雅黑" w:eastAsia="微软雅黑"/>
         </w:rPr>
+        <w:t>符号：EIC</w:t>
+      </w:r>
+    </w:p>
+    <w:p>
+      <w:pPr>
+        <w:ind w:firstLine="420"/>
+        <w:rPr>
+          <w:rFonts w:hint="eastAsia" w:ascii="微软雅黑" w:hAnsi="微软雅黑" w:eastAsia="微软雅黑"/>
+        </w:rPr>
+      </w:pPr>
+      <w:r>
+        <w:rPr>
+          <w:rFonts w:hint="eastAsia" w:ascii="微软雅黑" w:hAnsi="微软雅黑" w:eastAsia="微软雅黑"/>
+        </w:rPr>
+        <w:t>区块浏览器 URL：</w:t>
+      </w:r>
+      <w:r>
+        <w:rPr>
+          <w:rFonts w:hint="eastAsia" w:ascii="微软雅黑" w:hAnsi="微软雅黑" w:eastAsia="微软雅黑"/>
+          <w:color w:val="auto"/>
+          <w:u w:val="none"/>
+        </w:rPr>
+        <w:t>http://eicscan-testnet.eichain.</w:t>
+      </w:r>
+      <w:r>
+        <w:rPr>
+          <w:rFonts w:hint="eastAsia" w:ascii="微软雅黑" w:hAnsi="微软雅黑" w:eastAsia="微软雅黑"/>
+          <w:color w:val="auto"/>
+          <w:u w:val="none"/>
+          <w:lang w:val="en-US" w:eastAsia="zh-CN"/>
+        </w:rPr>
+        <w:t>org</w:t>
+      </w:r>
+      <w:r>
+        <w:rPr>
+          <w:rFonts w:hint="eastAsia" w:ascii="微软雅黑" w:hAnsi="微软雅黑" w:eastAsia="微软雅黑"/>
+          <w:color w:val="auto"/>
+          <w:u w:val="none"/>
+        </w:rPr>
+        <w:t>/</w:t>
+      </w:r>
+    </w:p>
+    <w:p>
+      <w:pPr>
+        <w:rPr>
+          <w:rFonts w:hint="eastAsia" w:ascii="微软雅黑" w:hAnsi="微软雅黑" w:eastAsia="微软雅黑"/>
+          <w:lang w:val="en-US" w:eastAsia="zh-CN"/>
+        </w:rPr>
+      </w:pPr>
+      <w:r>
+        <w:rPr>
+          <w:rFonts w:hint="eastAsia" w:ascii="微软雅黑" w:hAnsi="微软雅黑" w:eastAsia="微软雅黑"/>
+          <w:lang w:val="en-US" w:eastAsia="zh-CN"/>
+        </w:rPr>
+        <w:t>1.2 主网网络</w:t>
+      </w:r>
+    </w:p>
+    <w:p>
+      <w:pPr>
+        <w:rPr>
+          <w:rFonts w:ascii="微软雅黑" w:hAnsi="微软雅黑" w:eastAsia="微软雅黑"/>
+        </w:rPr>
+      </w:pPr>
+      <w:r>
+        <w:rPr>
+          <w:rFonts w:hint="eastAsia" w:ascii="微软雅黑" w:hAnsi="微软雅黑" w:eastAsia="微软雅黑"/>
+        </w:rPr>
+        <w:t>输入自定义网络信息：</w:t>
+      </w:r>
+    </w:p>
+    <w:p>
+      <w:pPr>
+        <w:ind w:firstLine="420"/>
+        <w:rPr>
+          <w:rFonts w:ascii="微软雅黑" w:hAnsi="微软雅黑" w:eastAsia="微软雅黑"/>
+        </w:rPr>
+      </w:pPr>
+      <w:r>
+        <w:rPr>
+          <w:rFonts w:hint="eastAsia" w:ascii="微软雅黑" w:hAnsi="微软雅黑" w:eastAsia="微软雅黑"/>
+        </w:rPr>
+        <w:t>网络名称：EiChain</w:t>
+      </w:r>
+    </w:p>
+    <w:p>
+      <w:pPr>
+        <w:ind w:firstLine="420"/>
+        <w:rPr>
+          <w:rFonts w:ascii="微软雅黑" w:hAnsi="微软雅黑" w:eastAsia="微软雅黑"/>
+        </w:rPr>
+      </w:pPr>
+      <w:r>
+        <w:rPr>
+          <w:rFonts w:hint="eastAsia" w:ascii="微软雅黑" w:hAnsi="微软雅黑" w:eastAsia="微软雅黑"/>
+        </w:rPr>
+        <w:t>新RPC URL：https://</w:t>
+      </w:r>
+      <w:r>
+        <w:rPr>
+          <w:rFonts w:hint="eastAsia" w:ascii="微软雅黑" w:hAnsi="微软雅黑" w:eastAsia="微软雅黑"/>
+          <w:lang w:val="en-US" w:eastAsia="zh-CN"/>
+        </w:rPr>
+        <w:t>rpc</w:t>
+      </w:r>
+      <w:r>
+        <w:rPr>
+          <w:rFonts w:hint="eastAsia" w:ascii="微软雅黑" w:hAnsi="微软雅黑" w:eastAsia="微软雅黑"/>
+        </w:rPr>
+        <w:t>-</w:t>
+      </w:r>
+      <w:r>
+        <w:rPr>
+          <w:rFonts w:hint="eastAsia" w:ascii="微软雅黑" w:hAnsi="微软雅黑" w:eastAsia="微软雅黑"/>
+          <w:lang w:val="en-US" w:eastAsia="zh-CN"/>
+        </w:rPr>
+        <w:t>main</w:t>
+      </w:r>
+      <w:r>
+        <w:rPr>
+          <w:rFonts w:hint="eastAsia" w:ascii="微软雅黑" w:hAnsi="微软雅黑" w:eastAsia="微软雅黑"/>
+        </w:rPr>
+        <w:t>net.eichain.org/</w:t>
+      </w:r>
+    </w:p>
+    <w:p>
+      <w:pPr>
+        <w:ind w:firstLine="420"/>
+        <w:rPr>
+          <w:rFonts w:hint="default" w:ascii="微软雅黑" w:hAnsi="微软雅黑" w:eastAsia="微软雅黑"/>
+          <w:lang w:val="en-US"/>
+        </w:rPr>
+      </w:pPr>
+      <w:r>
+        <w:rPr>
+          <w:rFonts w:hint="eastAsia" w:ascii="微软雅黑" w:hAnsi="微软雅黑" w:eastAsia="微软雅黑"/>
+        </w:rPr>
         <w:t>链ID：90</w:t>
       </w:r>
       <w:r>
@@ -130,13 +316,7 @@
           <w:rFonts w:hint="eastAsia" w:ascii="微软雅黑" w:hAnsi="微软雅黑" w:eastAsia="微软雅黑"/>
           <w:lang w:val="en-US" w:eastAsia="zh-CN"/>
         </w:rPr>
-        <w:t>7</w:t>
-      </w:r>
-      <w:r>
-        <w:rPr>
-          <w:rFonts w:hint="eastAsia" w:ascii="微软雅黑" w:hAnsi="微软雅黑" w:eastAsia="微软雅黑"/>
-        </w:rPr>
-        <w:t>0</w:t>
+        <w:t>70</w:t>
       </w:r>
     </w:p>
     <w:p>
@@ -157,19 +337,46 @@
       <w:pPr>
         <w:ind w:firstLine="420"/>
         <w:rPr>
-          <w:rFonts w:hint="default"/>
-          <w:lang w:val="en-US" w:eastAsia="zh-CN"/>
-        </w:rPr>
-      </w:pPr>
-      <w:r>
-        <w:rPr>
-          <w:rFonts w:hint="eastAsia" w:ascii="微软雅黑" w:hAnsi="微软雅黑" w:eastAsia="微软雅黑"/>
-        </w:rPr>
-        <w:t>区块浏览器 URL：http://eicscan-testnet.eichain.</w:t>
-      </w:r>
-      <w:r>
-        <w:rPr>
-          <w:rFonts w:hint="eastAsia" w:ascii="微软雅黑" w:hAnsi="微软雅黑" w:eastAsia="微软雅黑"/>
+          <w:rFonts w:hint="default" w:ascii="微软雅黑" w:hAnsi="微软雅黑" w:eastAsia="微软雅黑"/>
+          <w:lang w:val="en-US" w:eastAsia="zh-CN"/>
+        </w:rPr>
+      </w:pPr>
+      <w:r>
+        <w:rPr>
+          <w:rFonts w:hint="eastAsia" w:ascii="微软雅黑" w:hAnsi="微软雅黑" w:eastAsia="微软雅黑"/>
+        </w:rPr>
+        <w:t>区块浏览器 URL：</w:t>
+      </w:r>
+      <w:r>
+        <w:rPr>
+          <w:rFonts w:hint="eastAsia" w:ascii="微软雅黑" w:hAnsi="微软雅黑" w:eastAsia="微软雅黑"/>
+          <w:color w:val="auto"/>
+          <w:u w:val="none"/>
+        </w:rPr>
+        <w:t>http://eicscan-</w:t>
+      </w:r>
+      <w:r>
+        <w:rPr>
+          <w:rFonts w:hint="eastAsia" w:ascii="微软雅黑" w:hAnsi="微软雅黑" w:eastAsia="微软雅黑"/>
+          <w:color w:val="auto"/>
+          <w:u w:val="none"/>
+          <w:lang w:val="en-US" w:eastAsia="zh-CN"/>
+        </w:rPr>
+        <w:t>main</w:t>
+      </w:r>
+      <w:r>
+        <w:rPr>
+          <w:rFonts w:hint="eastAsia" w:ascii="微软雅黑" w:hAnsi="微软雅黑" w:eastAsia="微软雅黑"/>
+          <w:color w:val="auto"/>
+          <w:u w:val="none"/>
+        </w:rPr>
+        <w:t>net.eichain.</w:t>
+      </w:r>
+      <w:r>
+        <w:rPr>
+          <w:rFonts w:hint="eastAsia" w:ascii="微软雅黑" w:hAnsi="微软雅黑" w:eastAsia="微软雅黑"/>
+          <w:color w:val="auto"/>
+          <w:u w:val="none"/>
           <w:lang w:val="en-US" w:eastAsia="zh-CN"/>
         </w:rPr>
         <w:t>org</w:t>
@@ -177,6 +384,8 @@
       <w:r>
         <w:rPr>
           <w:rFonts w:hint="eastAsia" w:ascii="微软雅黑" w:hAnsi="微软雅黑" w:eastAsia="微软雅黑"/>
+          <w:color w:val="auto"/>
+          <w:u w:val="none"/>
         </w:rPr>
         <w:t>/</w:t>
       </w:r>
@@ -1140,6 +1349,26 @@
     </w:p>
     <w:p>
       <w:pPr>
+        <w:numPr>
+          <w:ilvl w:val="0"/>
+          <w:numId w:val="2"/>
+        </w:numPr>
+        <w:ind w:left="420" w:leftChars="0" w:hanging="420" w:firstLineChars="0"/>
+        <w:rPr>
+          <w:rFonts w:hint="default" w:ascii="微软雅黑" w:hAnsi="微软雅黑" w:eastAsia="微软雅黑"/>
+          <w:lang w:val="en-US" w:eastAsia="zh-CN"/>
+        </w:rPr>
+      </w:pPr>
+      <w:r>
+        <w:rPr>
+          <w:rFonts w:hint="eastAsia" w:ascii="微软雅黑" w:hAnsi="微软雅黑" w:eastAsia="微软雅黑"/>
+          <w:lang w:val="en-US" w:eastAsia="zh-CN"/>
+        </w:rPr>
+        <w:t>测试网络</w:t>
+      </w:r>
+    </w:p>
+    <w:p>
+      <w:pPr>
         <w:rPr>
           <w:rFonts w:ascii="微软雅黑" w:hAnsi="微软雅黑" w:eastAsia="微软雅黑"/>
         </w:rPr>
@@ -1183,13 +1412,50 @@
         <w:rPr>
           <w:rFonts w:hint="eastAsia" w:ascii="微软雅黑" w:hAnsi="微软雅黑" w:eastAsia="微软雅黑"/>
         </w:rPr>
-        <w:t>：https://eicscan-testnet.eichain.org/rpc-api</w:t>
-      </w:r>
+        <w:t>：https://</w:t>
+      </w:r>
+      <w:r>
+        <w:rPr>
+          <w:rFonts w:hint="eastAsia" w:ascii="微软雅黑" w:hAnsi="微软雅黑" w:eastAsia="微软雅黑"/>
+          <w:lang w:val="en-US" w:eastAsia="zh-CN"/>
+        </w:rPr>
+        <w:t>rpc</w:t>
+      </w:r>
+      <w:r>
+        <w:rPr>
+          <w:rFonts w:hint="eastAsia" w:ascii="微软雅黑" w:hAnsi="微软雅黑" w:eastAsia="微软雅黑"/>
+        </w:rPr>
+        <w:t>-testnet.eichain.org/</w:t>
+      </w:r>
+      <w:bookmarkStart w:id="0" w:name="_GoBack"/>
+      <w:bookmarkEnd w:id="0"/>
     </w:p>
     <w:p>
       <w:pPr>
         <w:ind w:firstLine="420"/>
         <w:rPr>
+          <w:rFonts w:hint="default" w:ascii="微软雅黑" w:hAnsi="微软雅黑" w:eastAsia="微软雅黑"/>
+          <w:lang w:val="en-US"/>
+        </w:rPr>
+      </w:pPr>
+      <w:r>
+        <w:rPr>
+          <w:rFonts w:hint="eastAsia" w:ascii="微软雅黑" w:hAnsi="微软雅黑" w:eastAsia="微软雅黑"/>
+        </w:rPr>
+        <w:t>链ID：90</w:t>
+      </w:r>
+      <w:r>
+        <w:rPr>
+          <w:rFonts w:hint="eastAsia" w:ascii="微软雅黑" w:hAnsi="微软雅黑" w:eastAsia="微软雅黑"/>
+          <w:lang w:val="en-US" w:eastAsia="zh-CN"/>
+        </w:rPr>
+        <w:t>71</w:t>
+      </w:r>
+    </w:p>
+    <w:p>
+      <w:pPr>
+        <w:ind w:firstLine="420"/>
+        <w:rPr>
           <w:rFonts w:ascii="微软雅黑" w:hAnsi="微软雅黑" w:eastAsia="微软雅黑"/>
         </w:rPr>
       </w:pPr>
@@ -1197,6 +1463,153 @@
         <w:rPr>
           <w:rFonts w:hint="eastAsia" w:ascii="微软雅黑" w:hAnsi="微软雅黑" w:eastAsia="微软雅黑"/>
         </w:rPr>
+        <w:t>符号：EIC</w:t>
+      </w:r>
+    </w:p>
+    <w:p>
+      <w:pPr>
+        <w:ind w:firstLine="420"/>
+        <w:rPr>
+          <w:rFonts w:hint="eastAsia" w:ascii="微软雅黑" w:hAnsi="微软雅黑" w:eastAsia="微软雅黑"/>
+        </w:rPr>
+      </w:pPr>
+      <w:r>
+        <w:rPr>
+          <w:rFonts w:hint="eastAsia" w:ascii="微软雅黑" w:hAnsi="微软雅黑" w:eastAsia="微软雅黑"/>
+        </w:rPr>
+        <w:t>区块浏览器 URL：</w:t>
+      </w:r>
+      <w:r>
+        <w:rPr>
+          <w:rFonts w:hint="eastAsia" w:ascii="微软雅黑" w:hAnsi="微软雅黑" w:eastAsia="微软雅黑"/>
+          <w:color w:val="auto"/>
+          <w:u w:val="none"/>
+        </w:rPr>
+        <w:t>http://eicscan-testnet.eichain.</w:t>
+      </w:r>
+      <w:r>
+        <w:rPr>
+          <w:rFonts w:hint="eastAsia" w:ascii="微软雅黑" w:hAnsi="微软雅黑" w:eastAsia="微软雅黑"/>
+          <w:color w:val="auto"/>
+          <w:u w:val="none"/>
+          <w:lang w:val="en-US" w:eastAsia="zh-CN"/>
+        </w:rPr>
+        <w:t>org</w:t>
+      </w:r>
+      <w:r>
+        <w:rPr>
+          <w:rFonts w:hint="eastAsia" w:ascii="微软雅黑" w:hAnsi="微软雅黑" w:eastAsia="微软雅黑"/>
+          <w:color w:val="auto"/>
+          <w:u w:val="none"/>
+        </w:rPr>
+        <w:t>/</w:t>
+      </w:r>
+    </w:p>
+    <w:p>
+      <w:pPr>
+        <w:numPr>
+          <w:ilvl w:val="0"/>
+          <w:numId w:val="2"/>
+        </w:numPr>
+        <w:ind w:left="420" w:leftChars="0" w:hanging="420" w:firstLineChars="0"/>
+        <w:rPr>
+          <w:rFonts w:hint="eastAsia" w:ascii="微软雅黑" w:hAnsi="微软雅黑" w:eastAsia="微软雅黑"/>
+          <w:lang w:val="en-US" w:eastAsia="zh-CN"/>
+        </w:rPr>
+      </w:pPr>
+      <w:r>
+        <w:rPr>
+          <w:rFonts w:hint="eastAsia" w:ascii="微软雅黑" w:hAnsi="微软雅黑" w:eastAsia="微软雅黑"/>
+          <w:lang w:val="en-US" w:eastAsia="zh-CN"/>
+        </w:rPr>
+        <w:t>主网网络</w:t>
+      </w:r>
+    </w:p>
+    <w:p>
+      <w:pPr>
+        <w:rPr>
+          <w:rFonts w:ascii="微软雅黑" w:hAnsi="微软雅黑" w:eastAsia="微软雅黑"/>
+        </w:rPr>
+      </w:pPr>
+      <w:r>
+        <w:rPr>
+          <w:rFonts w:hint="eastAsia" w:ascii="微软雅黑" w:hAnsi="微软雅黑" w:eastAsia="微软雅黑"/>
+        </w:rPr>
+        <w:t>输入自定义网络信息：</w:t>
+      </w:r>
+    </w:p>
+    <w:p>
+      <w:pPr>
+        <w:ind w:firstLine="420"/>
+        <w:rPr>
+          <w:rFonts w:ascii="微软雅黑" w:hAnsi="微软雅黑" w:eastAsia="微软雅黑"/>
+        </w:rPr>
+      </w:pPr>
+      <w:r>
+        <w:rPr>
+          <w:rFonts w:hint="eastAsia" w:ascii="微软雅黑" w:hAnsi="微软雅黑" w:eastAsia="微软雅黑"/>
+        </w:rPr>
+        <w:t>网络名称：EiChain</w:t>
+      </w:r>
+    </w:p>
+    <w:p>
+      <w:pPr>
+        <w:ind w:firstLine="420"/>
+        <w:rPr>
+          <w:rFonts w:ascii="微软雅黑" w:hAnsi="微软雅黑" w:eastAsia="微软雅黑"/>
+        </w:rPr>
+      </w:pPr>
+      <w:r>
+        <w:rPr>
+          <w:rFonts w:hint="eastAsia" w:ascii="微软雅黑" w:hAnsi="微软雅黑" w:eastAsia="微软雅黑"/>
+          <w:lang w:val="en-US" w:eastAsia="zh-CN"/>
+        </w:rPr>
+        <w:t>节点链接RPC</w:t>
+      </w:r>
+      <w:r>
+        <w:rPr>
+          <w:rFonts w:hint="eastAsia" w:ascii="微软雅黑" w:hAnsi="微软雅黑" w:eastAsia="微软雅黑"/>
+        </w:rPr>
+        <w:t>：https://</w:t>
+      </w:r>
+      <w:r>
+        <w:rPr>
+          <w:rFonts w:hint="eastAsia" w:ascii="微软雅黑" w:hAnsi="微软雅黑" w:eastAsia="微软雅黑"/>
+          <w:lang w:val="en-US" w:eastAsia="zh-CN"/>
+        </w:rPr>
+        <w:t>rpc</w:t>
+      </w:r>
+      <w:r>
+        <w:rPr>
+          <w:rFonts w:hint="eastAsia" w:ascii="微软雅黑" w:hAnsi="微软雅黑" w:eastAsia="微软雅黑"/>
+        </w:rPr>
+        <w:t>-</w:t>
+      </w:r>
+      <w:r>
+        <w:rPr>
+          <w:rFonts w:hint="eastAsia" w:ascii="微软雅黑" w:hAnsi="微软雅黑" w:eastAsia="微软雅黑"/>
+          <w:lang w:val="en-US" w:eastAsia="zh-CN"/>
+        </w:rPr>
+        <w:t>main</w:t>
+      </w:r>
+      <w:r>
+        <w:rPr>
+          <w:rFonts w:hint="eastAsia" w:ascii="微软雅黑" w:hAnsi="微软雅黑" w:eastAsia="微软雅黑"/>
+        </w:rPr>
+        <w:t>net.eichain.org/rpc-api</w:t>
+      </w:r>
+    </w:p>
+    <w:p>
+      <w:pPr>
+        <w:ind w:firstLine="420"/>
+        <w:rPr>
+          <w:rFonts w:ascii="微软雅黑" w:hAnsi="微软雅黑" w:eastAsia="微软雅黑"/>
+        </w:rPr>
+      </w:pPr>
+      <w:r>
+        <w:rPr>
+          <w:rFonts w:hint="eastAsia" w:ascii="微软雅黑" w:hAnsi="微软雅黑" w:eastAsia="微软雅黑"/>
+        </w:rPr>
         <w:t>链ID：90</w:t>
       </w:r>
       <w:r>
@@ -1232,17 +1645,46 @@
         <w:ind w:firstLine="420"/>
         <w:rPr>
           <w:rFonts w:hint="eastAsia" w:ascii="微软雅黑" w:hAnsi="微软雅黑" w:eastAsia="微软雅黑"/>
-        </w:rPr>
-      </w:pPr>
-      <w:r>
-        <w:rPr>
-          <w:rFonts w:hint="eastAsia" w:ascii="微软雅黑" w:hAnsi="微软雅黑" w:eastAsia="微软雅黑"/>
-        </w:rPr>
-        <w:t>区块浏览器 URL：http://eicscan-testnet.eichain.</w:t>
-      </w:r>
-      <w:r>
-        <w:rPr>
-          <w:rFonts w:hint="eastAsia" w:ascii="微软雅黑" w:hAnsi="微软雅黑" w:eastAsia="微软雅黑"/>
+          <w:color w:val="auto"/>
+          <w:u w:val="none"/>
+        </w:rPr>
+      </w:pPr>
+      <w:r>
+        <w:rPr>
+          <w:rFonts w:hint="eastAsia" w:ascii="微软雅黑" w:hAnsi="微软雅黑" w:eastAsia="微软雅黑"/>
+        </w:rPr>
+        <w:t>区块浏览器 URL：</w:t>
+      </w:r>
+      <w:r>
+        <w:rPr>
+          <w:rFonts w:hint="eastAsia" w:ascii="微软雅黑" w:hAnsi="微软雅黑" w:eastAsia="微软雅黑"/>
+          <w:color w:val="auto"/>
+          <w:u w:val="none"/>
+        </w:rPr>
+        <w:t>http://eicscan-</w:t>
+      </w:r>
+      <w:r>
+        <w:rPr>
+          <w:rFonts w:hint="eastAsia" w:ascii="微软雅黑" w:hAnsi="微软雅黑" w:eastAsia="微软雅黑"/>
+          <w:color w:val="auto"/>
+          <w:u w:val="none"/>
+          <w:lang w:val="en-US" w:eastAsia="zh-CN"/>
+        </w:rPr>
+        <w:t>main</w:t>
+      </w:r>
+      <w:r>
+        <w:rPr>
+          <w:rFonts w:hint="eastAsia" w:ascii="微软雅黑" w:hAnsi="微软雅黑" w:eastAsia="微软雅黑"/>
+          <w:color w:val="auto"/>
+          <w:u w:val="none"/>
+        </w:rPr>
+        <w:t>net.eichain.</w:t>
+      </w:r>
+      <w:r>
+        <w:rPr>
+          <w:rFonts w:hint="eastAsia" w:ascii="微软雅黑" w:hAnsi="微软雅黑" w:eastAsia="微软雅黑"/>
+          <w:color w:val="auto"/>
+          <w:u w:val="none"/>
           <w:lang w:val="en-US" w:eastAsia="zh-CN"/>
         </w:rPr>
         <w:t>org</w:t>
@@ -1250,23 +1692,28 @@
       <w:r>
         <w:rPr>
           <w:rFonts w:hint="eastAsia" w:ascii="微软雅黑" w:hAnsi="微软雅黑" w:eastAsia="微软雅黑"/>
+          <w:color w:val="auto"/>
+          <w:u w:val="none"/>
         </w:rPr>
         <w:t>/</w:t>
       </w:r>
     </w:p>
     <w:p>
       <w:pPr>
+        <w:ind w:firstLine="420"/>
+        <w:rPr>
+          <w:rFonts w:hint="eastAsia" w:ascii="微软雅黑" w:hAnsi="微软雅黑" w:eastAsia="微软雅黑"/>
+          <w:color w:val="auto"/>
+          <w:u w:val="none"/>
+        </w:rPr>
+      </w:pPr>
+    </w:p>
+    <w:p>
+      <w:pPr>
         <w:rPr>
           <w:rFonts w:ascii="微软雅黑" w:hAnsi="微软雅黑" w:eastAsia="微软雅黑"/>
         </w:rPr>
       </w:pPr>
-    </w:p>
-    <w:p>
-      <w:pPr>
-        <w:rPr>
-          <w:rFonts w:ascii="微软雅黑" w:hAnsi="微软雅黑" w:eastAsia="微软雅黑"/>
-        </w:rPr>
-      </w:pPr>
       <w:r>
         <w:rPr>
           <w:rFonts w:hint="eastAsia" w:ascii="微软雅黑" w:hAnsi="微软雅黑" w:eastAsia="微软雅黑"/>
@@ -1281,7 +1728,6 @@
           <w:rFonts w:hint="eastAsia" w:ascii="微软雅黑" w:hAnsi="微软雅黑" w:eastAsia="微软雅黑"/>
         </w:rPr>
       </w:pPr>
-      <w:bookmarkStart w:id="0" w:name="_GoBack"/>
       <w:r>
         <w:drawing>
           <wp:inline distT="0" distB="0" distL="114300" distR="114300">
@@ -1325,7 +1771,6 @@
           </wp:inline>
         </w:drawing>
       </w:r>
-      <w:bookmarkEnd w:id="0"/>
     </w:p>
     <w:p>
       <w:pPr>
@@ -1537,7 +1982,7 @@
       <w:pPr>
         <w:numPr>
           <w:ilvl w:val="0"/>
-          <w:numId w:val="2"/>
+          <w:numId w:val="3"/>
         </w:numPr>
         <w:rPr>
           <w:rFonts w:hint="eastAsia" w:ascii="微软雅黑" w:hAnsi="微软雅黑" w:eastAsia="微软雅黑"/>
@@ -1556,7 +2001,7 @@
       <w:pPr>
         <w:numPr>
           <w:ilvl w:val="0"/>
-          <w:numId w:val="2"/>
+          <w:numId w:val="3"/>
         </w:numPr>
         <w:ind w:left="0" w:leftChars="0" w:firstLine="0" w:firstLineChars="0"/>
         <w:rPr>
@@ -1576,7 +2021,7 @@
       <w:pPr>
         <w:numPr>
           <w:ilvl w:val="0"/>
-          <w:numId w:val="2"/>
+          <w:numId w:val="3"/>
         </w:numPr>
         <w:ind w:left="0" w:leftChars="0" w:firstLine="0" w:firstLineChars="0"/>
         <w:rPr>
@@ -1610,7 +2055,7 @@
       <w:pPr>
         <w:numPr>
           <w:ilvl w:val="0"/>
-          <w:numId w:val="2"/>
+          <w:numId w:val="3"/>
         </w:numPr>
         <w:ind w:left="0" w:leftChars="0" w:firstLine="0" w:firstLineChars="0"/>
         <w:rPr>
@@ -1637,7 +2082,7 @@
       <w:pPr>
         <w:numPr>
           <w:ilvl w:val="0"/>
-          <w:numId w:val="2"/>
+          <w:numId w:val="3"/>
         </w:numPr>
         <w:ind w:left="0" w:leftChars="0" w:firstLine="0" w:firstLineChars="0"/>
         <w:rPr>
@@ -1657,7 +2102,7 @@
       <w:pPr>
         <w:numPr>
           <w:ilvl w:val="0"/>
-          <w:numId w:val="2"/>
+          <w:numId w:val="3"/>
         </w:numPr>
         <w:ind w:left="0" w:leftChars="0" w:firstLine="0" w:firstLineChars="0"/>
         <w:rPr>
@@ -1677,7 +2122,7 @@
       <w:pPr>
         <w:numPr>
           <w:ilvl w:val="0"/>
-          <w:numId w:val="2"/>
+          <w:numId w:val="3"/>
         </w:numPr>
         <w:ind w:left="0" w:leftChars="0" w:firstLine="0" w:firstLineChars="0"/>
         <w:rPr>
@@ -1697,7 +2142,7 @@
       <w:pPr>
         <w:numPr>
           <w:ilvl w:val="0"/>
-          <w:numId w:val="2"/>
+          <w:numId w:val="3"/>
         </w:numPr>
         <w:ind w:left="0" w:leftChars="0" w:firstLine="0" w:firstLineChars="0"/>
         <w:rPr>
@@ -2050,6 +2495,23 @@
 <file path=word/numbering.xml><?xml version="1.0" encoding="utf-8"?>
 <w:numbering xmlns:wpc="http://schemas.microsoft.com/office/word/2010/wordprocessingCanvas" xmlns:mc="http://schemas.openxmlformats.org/markup-compatibility/2006" xmlns:o="urn:schemas-microsoft-com:office:office" xmlns:r="http://schemas.openxmlformats.org/officeDocument/2006/relationships" xmlns:m="http://schemas.openxmlformats.org/officeDocument/2006/math" xmlns:v="urn:schemas-microsoft-com:vml" xmlns:wp14="http://schemas.microsoft.com/office/word/2010/wordprocessingDrawing" xmlns:wp="http://schemas.openxmlformats.org/drawingml/2006/wordprocessingDrawing" xmlns:w10="urn:schemas-microsoft-com:office:word" xmlns:w="http://schemas.openxmlformats.org/wordprocessingml/2006/main" xmlns:w14="http://schemas.microsoft.com/office/word/2010/wordml" xmlns:wpg="http://schemas.microsoft.com/office/word/2010/wordprocessingGroup" xmlns:wpi="http://schemas.microsoft.com/office/word/2010/wordprocessingInk" xmlns:wne="http://schemas.microsoft.com/office/word/2006/wordml" xmlns:wps="http://schemas.microsoft.com/office/word/2010/wordprocessingShape" xmlns:wpsCustomData="http://www.wps.cn/officeDocument/2013/wpsCustomData" mc:Ignorable="w14 wp14">
   <w:abstractNum w:abstractNumId="0">
+    <w:nsid w:val="91A06DAF"/>
+    <w:multiLevelType w:val="singleLevel"/>
+    <w:tmpl w:val="91A06DAF"/>
+    <w:lvl w:ilvl="0" w:tentative="0">
+      <w:start w:val="1"/>
+      <w:numFmt w:val="bullet"/>
+      <w:lvlText w:val=""/>
+      <w:lvlJc w:val="left"/>
+      <w:pPr>
+        <w:ind w:left="420" w:hanging="420"/>
+      </w:pPr>
+      <w:rPr>
+        <w:rFonts w:hint="default" w:ascii="Wingdings" w:hAnsi="Wingdings"/>
+      </w:rPr>
+    </w:lvl>
+  </w:abstractNum>
+  <w:abstractNum w:abstractNumId="1">
     <w:nsid w:val="C660DC14"/>
     <w:multiLevelType w:val="singleLevel"/>
     <w:tmpl w:val="C660DC14"/>
@@ -2061,7 +2523,7 @@
       <w:lvlJc w:val="left"/>
     </w:lvl>
   </w:abstractNum>
-  <w:abstractNum w:abstractNumId="1">
+  <w:abstractNum w:abstractNumId="2">
     <w:nsid w:val="5A9D7A6E"/>
     <w:multiLevelType w:val="multilevel"/>
     <w:tmpl w:val="5A9D7A6E"/>
@@ -2183,10 +2645,13 @@
     </w:lvl>
   </w:abstractNum>
   <w:num w:numId="1">
-    <w:abstractNumId w:val="1"/>
+    <w:abstractNumId w:val="2"/>
   </w:num>
   <w:num w:numId="2">
     <w:abstractNumId w:val="0"/>
+  </w:num>
+  <w:num w:numId="3">
+    <w:abstractNumId w:val="1"/>
   </w:num>
 </w:numbering>
 </file>
